--- a/Cyc笔记-java.docx
+++ b/Cyc笔记-java.docx
@@ -527,7 +527,53 @@
         <w:t>数组来实现的。</w:t>
       </w:r>
     </w:p>
-    <w:p/>
+    <w:p>
+      <w:pPr>
+        <w:rPr>
+          <w:rFonts w:hint="eastAsia"/>
+        </w:rPr>
+      </w:pPr>
+      <w:r>
+        <w:rPr>
+          <w:noProof/>
+        </w:rPr>
+        <w:drawing>
+          <wp:inline distT="0" distB="0" distL="0" distR="0" wp14:anchorId="7293AC99" wp14:editId="002CBE28">
+            <wp:extent cx="5274310" cy="2679700"/>
+            <wp:effectExtent l="0" t="0" r="2540" b="6350"/>
+            <wp:docPr id="21" name="图片 21"/>
+            <wp:cNvGraphicFramePr>
+              <a:graphicFrameLocks xmlns:a="http://schemas.openxmlformats.org/drawingml/2006/main" noChangeAspect="1"/>
+            </wp:cNvGraphicFramePr>
+            <a:graphic xmlns:a="http://schemas.openxmlformats.org/drawingml/2006/main">
+              <a:graphicData uri="http://schemas.openxmlformats.org/drawingml/2006/picture">
+                <pic:pic xmlns:pic="http://schemas.openxmlformats.org/drawingml/2006/picture">
+                  <pic:nvPicPr>
+                    <pic:cNvPr id="1" name=""/>
+                    <pic:cNvPicPr/>
+                  </pic:nvPicPr>
+                  <pic:blipFill>
+                    <a:blip r:embed="rId5"/>
+                    <a:stretch>
+                      <a:fillRect/>
+                    </a:stretch>
+                  </pic:blipFill>
+                  <pic:spPr>
+                    <a:xfrm>
+                      <a:off x="0" y="0"/>
+                      <a:ext cx="5274310" cy="2679700"/>
+                    </a:xfrm>
+                    <a:prstGeom prst="rect">
+                      <a:avLst/>
+                    </a:prstGeom>
+                  </pic:spPr>
+                </pic:pic>
+              </a:graphicData>
+            </a:graphic>
+          </wp:inline>
+        </w:drawing>
+      </w:r>
+    </w:p>
     <w:p>
       <w:r>
         <w:t>参考资料</w:t>
@@ -542,7 +588,7 @@
         </w:numPr>
         <w:ind w:firstLineChars="0"/>
       </w:pPr>
-      <w:hyperlink r:id="rId5" w:history="1">
+      <w:hyperlink r:id="rId6" w:history="1">
         <w:r>
           <w:rPr>
             <w:rStyle w:val="a6"/>
@@ -565,7 +611,7 @@
           <w:szCs w:val="21"/>
         </w:rPr>
       </w:pPr>
-      <w:hyperlink r:id="rId6" w:tgtFrame="_blank" w:history="1">
+      <w:hyperlink r:id="rId7" w:tgtFrame="_blank" w:history="1">
         <w:r>
           <w:rPr>
             <w:rStyle w:val="a6"/>
@@ -594,7 +640,14 @@
         <w:rPr>
           <w:rFonts w:hint="eastAsia"/>
         </w:rPr>
-        <w:t>基本类型都有对应的包装类型，基本类型与其对应的包装类型之间的赋值使用自动装箱与拆箱完成</w:t>
+        <w:t>基本类型都有对应的包装类型，基本类型与其对应的包装类型之间的赋值使用自动装箱与拆</w:t>
+      </w:r>
+      <w:r>
+        <w:rPr>
+          <w:rFonts w:hint="eastAsia"/>
+        </w:rPr>
+        <w:lastRenderedPageBreak/>
+        <w:t>箱完成</w:t>
       </w:r>
       <w:r>
         <w:rPr>
@@ -656,8 +709,6 @@
           <w:numId w:val="68"/>
         </w:numPr>
       </w:pPr>
-      <w:bookmarkStart w:id="0" w:name="_GoBack"/>
-      <w:bookmarkEnd w:id="0"/>
       <w:r>
         <w:t>缓存池</w:t>
       </w:r>
@@ -772,7 +823,6 @@
           </w:p>
           <w:p>
             <w:r>
-              <w:lastRenderedPageBreak/>
               <w:t>Integer z = Integer.valueOf(123);</w:t>
             </w:r>
           </w:p>
@@ -794,7 +844,6 @@
         <w:rPr>
           <w:rFonts w:hint="eastAsia"/>
         </w:rPr>
-        <w:lastRenderedPageBreak/>
         <w:t xml:space="preserve">valueOf() </w:t>
       </w:r>
       <w:r>
@@ -1084,6 +1133,7 @@
         <w:rPr>
           <w:rFonts w:hint="eastAsia"/>
         </w:rPr>
+        <w:lastRenderedPageBreak/>
         <w:t>编译器会在自动装箱过程调用</w:t>
       </w:r>
       <w:r>
@@ -1165,7 +1215,6 @@
           </w:p>
           <w:p>
             <w:r>
-              <w:lastRenderedPageBreak/>
               <w:t>System.out.println(m == n); // true</w:t>
             </w:r>
           </w:p>
@@ -1174,7 +1223,6 @@
     </w:tbl>
     <w:p>
       <w:r>
-        <w:lastRenderedPageBreak/>
         <w:t>基本类型对应的缓冲池如下</w:t>
       </w:r>
       <w:r>
@@ -1577,6 +1625,7 @@
           </w:p>
           <w:p>
             <w:r>
+              <w:lastRenderedPageBreak/>
               <w:t>}</w:t>
             </w:r>
           </w:p>
@@ -1585,6 +1634,7 @@
     </w:tbl>
     <w:p>
       <w:r>
+        <w:lastRenderedPageBreak/>
         <w:t>v</w:t>
       </w:r>
       <w:r>
@@ -1790,7 +1840,6 @@
         </w:numPr>
       </w:pPr>
       <w:r>
-        <w:lastRenderedPageBreak/>
         <w:t>String Pool</w:t>
       </w:r>
       <w:r>
@@ -1879,9 +1928,9 @@
             <o:lock v:ext="edit" aspectratio="t"/>
           </v:shapetype>
           <v:shape id="_x0000_i1025" type="#_x0000_t75" style="width:4in;height:134.2pt" o:ole="">
-            <v:imagedata r:id="rId7" o:title=""/>
+            <v:imagedata r:id="rId8" o:title=""/>
           </v:shape>
-          <o:OLEObject Type="Embed" ProgID="Visio.Drawing.15" ShapeID="_x0000_i1025" DrawAspect="Content" ObjectID="_1616480993" r:id="rId8"/>
+          <o:OLEObject Type="Embed" ProgID="Visio.Drawing.15" ShapeID="_x0000_i1025" DrawAspect="Content" ObjectID="_1621165838" r:id="rId9"/>
         </w:object>
       </w:r>
     </w:p>
@@ -2018,6 +2067,7 @@
         </w:numPr>
       </w:pPr>
       <w:r>
+        <w:lastRenderedPageBreak/>
         <w:t>String</w:t>
       </w:r>
       <w:r>
@@ -2206,7 +2256,6 @@
         </w:numPr>
       </w:pPr>
       <w:r>
-        <w:lastRenderedPageBreak/>
         <w:t>String Pool</w:t>
       </w:r>
     </w:p>
@@ -2789,6 +2838,7 @@
       </w:pPr>
       <w:proofErr w:type="gramStart"/>
       <w:r>
+        <w:lastRenderedPageBreak/>
         <w:t>new</w:t>
       </w:r>
       <w:proofErr w:type="gramEnd"/>
@@ -3047,7 +3097,6 @@
           </w:tcPr>
           <w:p>
             <w:r>
-              <w:lastRenderedPageBreak/>
               <w:t>// ...</w:t>
             </w:r>
           </w:p>
@@ -3429,6 +3478,7 @@
           </w:p>
           <w:p>
             <w:r>
+              <w:lastRenderedPageBreak/>
               <w:t xml:space="preserve">    this.hash = original.hash;</w:t>
             </w:r>
           </w:p>
@@ -3452,6 +3502,7 @@
         <w:rPr>
           <w:rFonts w:hint="eastAsia"/>
         </w:rPr>
+        <w:lastRenderedPageBreak/>
         <w:t>运算</w:t>
       </w:r>
     </w:p>
@@ -3606,7 +3657,6 @@
           </w:tcPr>
           <w:p>
             <w:r>
-              <w:lastRenderedPageBreak/>
               <w:t>public class Dog {</w:t>
             </w:r>
           </w:p>
@@ -3746,6 +3796,7 @@
           <w:p/>
           <w:p>
             <w:r>
+              <w:lastRenderedPageBreak/>
               <w:t xml:space="preserve">    private static void func(Dog dog) {</w:t>
             </w:r>
           </w:p>
@@ -3827,7 +3878,6 @@
           </w:p>
           <w:p>
             <w:r>
-              <w:lastRenderedPageBreak/>
               <w:t xml:space="preserve">        System.out.println(dog.getName());          // B</w:t>
             </w:r>
           </w:p>
@@ -3869,7 +3919,6 @@
         </w:numPr>
       </w:pPr>
       <w:r>
-        <w:lastRenderedPageBreak/>
         <w:t>float</w:t>
       </w:r>
       <w:r>
@@ -4295,6 +4344,54 @@
     </w:tbl>
     <w:p>
       <w:pPr>
+        <w:rPr>
+          <w:rFonts w:hint="eastAsia"/>
+        </w:rPr>
+      </w:pPr>
+      <w:r>
+        <w:rPr>
+          <w:noProof/>
+        </w:rPr>
+        <w:lastRenderedPageBreak/>
+        <w:drawing>
+          <wp:inline distT="0" distB="0" distL="0" distR="0" wp14:anchorId="70B11EAC" wp14:editId="2D224A44">
+            <wp:extent cx="5274310" cy="2746375"/>
+            <wp:effectExtent l="0" t="0" r="2540" b="0"/>
+            <wp:docPr id="22" name="图片 22"/>
+            <wp:cNvGraphicFramePr>
+              <a:graphicFrameLocks xmlns:a="http://schemas.openxmlformats.org/drawingml/2006/main" noChangeAspect="1"/>
+            </wp:cNvGraphicFramePr>
+            <a:graphic xmlns:a="http://schemas.openxmlformats.org/drawingml/2006/main">
+              <a:graphicData uri="http://schemas.openxmlformats.org/drawingml/2006/picture">
+                <pic:pic xmlns:pic="http://schemas.openxmlformats.org/drawingml/2006/picture">
+                  <pic:nvPicPr>
+                    <pic:cNvPr id="1" name=""/>
+                    <pic:cNvPicPr/>
+                  </pic:nvPicPr>
+                  <pic:blipFill>
+                    <a:blip r:embed="rId10"/>
+                    <a:stretch>
+                      <a:fillRect/>
+                    </a:stretch>
+                  </pic:blipFill>
+                  <pic:spPr>
+                    <a:xfrm>
+                      <a:off x="0" y="0"/>
+                      <a:ext cx="5274310" cy="2746375"/>
+                    </a:xfrm>
+                    <a:prstGeom prst="rect">
+                      <a:avLst/>
+                    </a:prstGeom>
+                  </pic:spPr>
+                </pic:pic>
+              </a:graphicData>
+            </a:graphic>
+          </wp:inline>
+        </w:drawing>
+      </w:r>
+    </w:p>
+    <w:p>
+      <w:pPr>
         <w:pStyle w:val="3"/>
         <w:numPr>
           <w:ilvl w:val="0"/>
@@ -4462,7 +4559,6 @@
     </w:p>
     <w:p>
       <w:r>
-        <w:lastRenderedPageBreak/>
         <w:t>switch</w:t>
       </w:r>
       <w:r>
@@ -4685,7 +4781,15 @@
           <w:rFonts w:hint="eastAsia"/>
           <w:highlight w:val="yellow"/>
         </w:rPr>
-        <w:t>对于类没有</w:t>
+        <w:t>对于</w:t>
+      </w:r>
+      <w:r>
+        <w:rPr>
+          <w:rFonts w:hint="eastAsia"/>
+          <w:highlight w:val="yellow"/>
+        </w:rPr>
+        <w:lastRenderedPageBreak/>
+        <w:t>类没有</w:t>
       </w:r>
       <w:proofErr w:type="gramEnd"/>
       <w:r>
@@ -4981,7 +5085,6 @@
           </w:p>
           <w:p>
             <w:r>
-              <w:lastRenderedPageBreak/>
               <w:t xml:space="preserve">        this.id = Integer.valueOf(id);</w:t>
             </w:r>
           </w:p>
@@ -5003,7 +5106,6 @@
         <w:rPr>
           <w:rFonts w:hint="eastAsia"/>
         </w:rPr>
-        <w:lastRenderedPageBreak/>
         <w:t>但是也有例外，如果</w:t>
       </w:r>
       <w:proofErr w:type="gramStart"/>
@@ -5084,6 +5186,7 @@
           </w:p>
           <w:p>
             <w:r>
+              <w:lastRenderedPageBreak/>
               <w:t xml:space="preserve">        innerClass = new InnerClass();</w:t>
             </w:r>
           </w:p>
@@ -5134,6 +5237,7 @@
         </w:numPr>
       </w:pPr>
       <w:r>
+        <w:lastRenderedPageBreak/>
         <w:t>抽象类与接口</w:t>
       </w:r>
     </w:p>
@@ -5342,7 +5446,6 @@
           </w:p>
           <w:p>
             <w:r>
-              <w:lastRenderedPageBreak/>
               <w:t xml:space="preserve">    @Override</w:t>
             </w:r>
           </w:p>
@@ -5452,7 +5555,15 @@
           <w:rFonts w:hint="eastAsia"/>
           <w:highlight w:val="yellow"/>
         </w:rPr>
-        <w:t>能有任何的方法实现</w:t>
+        <w:t>能</w:t>
+      </w:r>
+      <w:r>
+        <w:rPr>
+          <w:rFonts w:hint="eastAsia"/>
+          <w:highlight w:val="yellow"/>
+        </w:rPr>
+        <w:lastRenderedPageBreak/>
+        <w:t>有任何的方法实现</w:t>
       </w:r>
       <w:r>
         <w:rPr>
@@ -5796,7 +5907,6 @@
           </w:tcPr>
           <w:p>
             <w:r>
-              <w:lastRenderedPageBreak/>
               <w:t>// InterfaceExample ie1 = new InterfaceExample(); // 'InterfaceExample' is abstract; cannot be instantiated</w:t>
             </w:r>
           </w:p>
@@ -6071,6 +6181,7 @@
         </w:numPr>
       </w:pPr>
       <w:r>
+        <w:lastRenderedPageBreak/>
         <w:t>使用选择</w:t>
       </w:r>
     </w:p>
@@ -6515,7 +6626,6 @@
           </w:p>
           <w:p>
             <w:r>
-              <w:lastRenderedPageBreak/>
               <w:t xml:space="preserve">        this.x = x;</w:t>
             </w:r>
           </w:p>
@@ -6597,6 +6707,7 @@
           </w:p>
           <w:p>
             <w:r>
+              <w:lastRenderedPageBreak/>
               <w:t xml:space="preserve">    }</w:t>
             </w:r>
           </w:p>
@@ -7065,7 +7176,6 @@
           </w:tcPr>
           <w:p>
             <w:r>
-              <w:lastRenderedPageBreak/>
               <w:t>class SuperClass {</w:t>
             </w:r>
           </w:p>
@@ -7191,7 +7301,15 @@
           <w:rFonts w:hint="eastAsia"/>
           <w:highlight w:val="yellow"/>
         </w:rPr>
-        <w:t>参数类型、个数、顺序至少有一个不同</w:t>
+        <w:t>参数类型、个数、顺序</w:t>
+      </w:r>
+      <w:r>
+        <w:rPr>
+          <w:rFonts w:hint="eastAsia"/>
+          <w:highlight w:val="yellow"/>
+        </w:rPr>
+        <w:lastRenderedPageBreak/>
+        <w:t>至少有一个不同</w:t>
       </w:r>
       <w:r>
         <w:rPr>
@@ -7220,6 +7338,48 @@
           <w:rFonts w:hint="eastAsia"/>
         </w:rPr>
         <w:t>。</w:t>
+      </w:r>
+    </w:p>
+    <w:p>
+      <w:r>
+        <w:rPr>
+          <w:noProof/>
+        </w:rPr>
+        <w:drawing>
+          <wp:inline distT="0" distB="0" distL="0" distR="0" wp14:anchorId="4B5FF149" wp14:editId="3B050ECB">
+            <wp:extent cx="5274310" cy="1635125"/>
+            <wp:effectExtent l="0" t="0" r="2540" b="3175"/>
+            <wp:docPr id="14" name="图片 14"/>
+            <wp:cNvGraphicFramePr>
+              <a:graphicFrameLocks xmlns:a="http://schemas.openxmlformats.org/drawingml/2006/main" noChangeAspect="1"/>
+            </wp:cNvGraphicFramePr>
+            <a:graphic xmlns:a="http://schemas.openxmlformats.org/drawingml/2006/main">
+              <a:graphicData uri="http://schemas.openxmlformats.org/drawingml/2006/picture">
+                <pic:pic xmlns:pic="http://schemas.openxmlformats.org/drawingml/2006/picture">
+                  <pic:nvPicPr>
+                    <pic:cNvPr id="1" name=""/>
+                    <pic:cNvPicPr/>
+                  </pic:nvPicPr>
+                  <pic:blipFill>
+                    <a:blip r:embed="rId11"/>
+                    <a:stretch>
+                      <a:fillRect/>
+                    </a:stretch>
+                  </pic:blipFill>
+                  <pic:spPr>
+                    <a:xfrm>
+                      <a:off x="0" y="0"/>
+                      <a:ext cx="5274310" cy="1635125"/>
+                    </a:xfrm>
+                    <a:prstGeom prst="rect">
+                      <a:avLst/>
+                    </a:prstGeom>
+                  </pic:spPr>
+                </pic:pic>
+              </a:graphicData>
+            </a:graphic>
+          </wp:inline>
+        </w:drawing>
       </w:r>
     </w:p>
     <w:p>
@@ -7334,7 +7494,6 @@
           <w:p/>
           <w:p>
             <w:r>
-              <w:lastRenderedPageBreak/>
               <w:t>class C extends B {</w:t>
             </w:r>
           </w:p>
@@ -7380,6 +7539,7 @@
           <w:p/>
           <w:p>
             <w:r>
+              <w:lastRenderedPageBreak/>
               <w:t xml:space="preserve">    public static void main(String[] args) {</w:t>
             </w:r>
           </w:p>
@@ -7471,6 +7631,7 @@
         <w:rPr>
           <w:rFonts w:hint="eastAsia"/>
         </w:rPr>
+        <w:lastRenderedPageBreak/>
         <w:t>涉及到重写时，方法调用的优先级为：</w:t>
       </w:r>
     </w:p>
@@ -8072,7 +8233,6 @@
           </w:p>
           <w:p>
             <w:r>
-              <w:lastRenderedPageBreak/>
               <w:t>System.out.println(x == y);      // false</w:t>
             </w:r>
           </w:p>
@@ -8088,7 +8248,6 @@
         </w:numPr>
       </w:pPr>
       <w:r>
-        <w:lastRenderedPageBreak/>
         <w:t>实现</w:t>
       </w:r>
     </w:p>
@@ -8222,6 +8381,7 @@
           </w:tcPr>
           <w:p>
             <w:r>
+              <w:lastRenderedPageBreak/>
               <w:t>public class EqualExample {</w:t>
             </w:r>
           </w:p>
@@ -8509,7 +8669,6 @@
           </w:p>
           <w:p>
             <w:r>
-              <w:lastRenderedPageBreak/>
               <w:t>System.out.println(e1.equals(e2)); // true</w:t>
             </w:r>
           </w:p>
@@ -8622,7 +8781,14 @@
         <w:rPr>
           <w:rFonts w:hint="eastAsia"/>
         </w:rPr>
-        <w:t>，因为它是一个奇素数，如果是偶数的话，当出现乘法溢出，信息就会丢失，因为与</w:t>
+        <w:t>，因为它是一个奇素数，如果是偶数的话，当出现乘</w:t>
+      </w:r>
+      <w:r>
+        <w:rPr>
+          <w:rFonts w:hint="eastAsia"/>
+        </w:rPr>
+        <w:lastRenderedPageBreak/>
+        <w:t>法溢出，信息就会丢失，因为与</w:t>
       </w:r>
       <w:r>
         <w:rPr>
@@ -8914,7 +9080,6 @@
       </w:pPr>
       <w:proofErr w:type="gramStart"/>
       <w:r>
-        <w:lastRenderedPageBreak/>
         <w:t>clone()</w:t>
       </w:r>
       <w:proofErr w:type="gramEnd"/>
@@ -9076,6 +9241,7 @@
           </w:p>
           <w:p>
             <w:r>
+              <w:lastRenderedPageBreak/>
               <w:t>// CloneExample e2 = e1.clone(); // 'clone()' has protected access in 'java.lang.Object'</w:t>
             </w:r>
           </w:p>
@@ -9084,6 +9250,7 @@
     </w:tbl>
     <w:p>
       <w:r>
+        <w:lastRenderedPageBreak/>
         <w:t>重写</w:t>
       </w:r>
       <w:r>
@@ -9447,7 +9614,6 @@
           <w:p/>
           <w:p>
             <w:r>
-              <w:lastRenderedPageBreak/>
               <w:t xml:space="preserve">    @Override</w:t>
             </w:r>
           </w:p>
@@ -9483,7 +9649,6 @@
         </w:numPr>
       </w:pPr>
       <w:r>
-        <w:lastRenderedPageBreak/>
         <w:t>浅拷贝</w:t>
       </w:r>
     </w:p>
@@ -9536,6 +9701,7 @@
           <w:p/>
           <w:p>
             <w:r>
+              <w:lastRenderedPageBreak/>
               <w:t xml:space="preserve">    public ShallowCloneExample() {</w:t>
             </w:r>
           </w:p>
@@ -9697,7 +9863,6 @@
         </w:numPr>
       </w:pPr>
       <w:r>
-        <w:lastRenderedPageBreak/>
         <w:t>深拷贝</w:t>
       </w:r>
     </w:p>
@@ -9762,6 +9927,7 @@
           </w:p>
           <w:p>
             <w:r>
+              <w:lastRenderedPageBreak/>
               <w:t xml:space="preserve">    }</w:t>
             </w:r>
           </w:p>
@@ -9929,7 +10095,6 @@
         </w:numPr>
       </w:pPr>
       <w:r>
-        <w:lastRenderedPageBreak/>
         <w:t>clone()</w:t>
       </w:r>
       <w:r>
@@ -10037,6 +10202,7 @@
           </w:p>
           <w:p>
             <w:r>
+              <w:lastRenderedPageBreak/>
               <w:t xml:space="preserve">            arr[i] = i;</w:t>
             </w:r>
           </w:p>
@@ -10168,7 +10334,6 @@
         </w:numPr>
       </w:pPr>
       <w:r>
-        <w:lastRenderedPageBreak/>
         <w:t>关键字</w:t>
       </w:r>
     </w:p>
@@ -10356,6 +10521,7 @@
         </w:numPr>
       </w:pPr>
       <w:r>
+        <w:lastRenderedPageBreak/>
         <w:t>方法</w:t>
       </w:r>
     </w:p>
@@ -10590,7 +10756,6 @@
           </w:p>
           <w:p>
             <w:r>
-              <w:lastRenderedPageBreak/>
               <w:t xml:space="preserve">        // int x = A.x;  // Non-static field 'x' cannot be referenced from a static context</w:t>
             </w:r>
           </w:p>
@@ -10631,7 +10796,6 @@
         </w:numPr>
       </w:pPr>
       <w:r>
-        <w:lastRenderedPageBreak/>
         <w:t>静态方法</w:t>
       </w:r>
     </w:p>
@@ -10703,6 +10867,7 @@
         <w:rPr>
           <w:rFonts w:hint="eastAsia"/>
         </w:rPr>
+        <w:lastRenderedPageBreak/>
         <w:t>只能访问所属类的静态字段和静态方法，</w:t>
       </w:r>
       <w:r>
@@ -10888,7 +11053,6 @@
           </w:p>
           <w:p>
             <w:r>
-              <w:lastRenderedPageBreak/>
               <w:t>}</w:t>
             </w:r>
           </w:p>
@@ -10993,7 +11157,11 @@
           </w:p>
           <w:p>
             <w:r>
-              <w:t xml:space="preserve">        // InnerClass innerClass = new InnerClass(); // 'OuterClass.this' cannot be referenced from a static context</w:t>
+              <w:t xml:space="preserve">        // InnerClass innerClass = new InnerClass(); // 'OuterClass.this' cannot be referenced </w:t>
+            </w:r>
+            <w:r>
+              <w:lastRenderedPageBreak/>
+              <w:t>from a static context</w:t>
             </w:r>
           </w:p>
           <w:p>
@@ -11029,6 +11197,7 @@
         <w:rPr>
           <w:rFonts w:hint="eastAsia"/>
         </w:rPr>
+        <w:lastRenderedPageBreak/>
         <w:t>静态内部类</w:t>
       </w:r>
       <w:r>
@@ -11280,7 +11449,6 @@
         <w:rPr>
           <w:rFonts w:hint="eastAsia"/>
         </w:rPr>
-        <w:lastRenderedPageBreak/>
         <w:t>存在继承的情况下，初始化顺序为：</w:t>
       </w:r>
     </w:p>
@@ -11404,6 +11572,7 @@
         </w:numPr>
       </w:pPr>
       <w:r>
+        <w:lastRenderedPageBreak/>
         <w:t>反射</w:t>
       </w:r>
     </w:p>
@@ -11888,7 +12057,6 @@
         </w:numPr>
       </w:pPr>
       <w:r>
-        <w:lastRenderedPageBreak/>
         <w:t>反射的缺点</w:t>
       </w:r>
     </w:p>
@@ -12082,7 +12250,14 @@
         <w:rPr>
           <w:rFonts w:hint="eastAsia"/>
         </w:rPr>
-        <w:t xml:space="preserve"> Error </w:t>
+        <w:t xml:space="preserve"> </w:t>
+      </w:r>
+      <w:r>
+        <w:rPr>
+          <w:rFonts w:hint="eastAsia"/>
+        </w:rPr>
+        <w:lastRenderedPageBreak/>
+        <w:t xml:space="preserve">Error </w:t>
       </w:r>
       <w:r>
         <w:rPr>
@@ -12219,7 +12394,7 @@
                     <pic:cNvPicPr/>
                   </pic:nvPicPr>
                   <pic:blipFill>
-                    <a:blip r:embed="rId9"/>
+                    <a:blip r:embed="rId12"/>
                     <a:stretch>
                       <a:fillRect/>
                     </a:stretch>
@@ -12241,6 +12416,48 @@
       </w:r>
     </w:p>
     <w:p>
+      <w:r>
+        <w:rPr>
+          <w:noProof/>
+        </w:rPr>
+        <w:drawing>
+          <wp:inline distT="0" distB="0" distL="0" distR="0" wp14:anchorId="0ECB7EB9" wp14:editId="16F9B2B3">
+            <wp:extent cx="5274310" cy="4201160"/>
+            <wp:effectExtent l="0" t="0" r="2540" b="8890"/>
+            <wp:docPr id="20" name="图片 20"/>
+            <wp:cNvGraphicFramePr>
+              <a:graphicFrameLocks xmlns:a="http://schemas.openxmlformats.org/drawingml/2006/main" noChangeAspect="1"/>
+            </wp:cNvGraphicFramePr>
+            <a:graphic xmlns:a="http://schemas.openxmlformats.org/drawingml/2006/main">
+              <a:graphicData uri="http://schemas.openxmlformats.org/drawingml/2006/picture">
+                <pic:pic xmlns:pic="http://schemas.openxmlformats.org/drawingml/2006/picture">
+                  <pic:nvPicPr>
+                    <pic:cNvPr id="1" name=""/>
+                    <pic:cNvPicPr/>
+                  </pic:nvPicPr>
+                  <pic:blipFill>
+                    <a:blip r:embed="rId13"/>
+                    <a:stretch>
+                      <a:fillRect/>
+                    </a:stretch>
+                  </pic:blipFill>
+                  <pic:spPr>
+                    <a:xfrm>
+                      <a:off x="0" y="0"/>
+                      <a:ext cx="5274310" cy="4201160"/>
+                    </a:xfrm>
+                    <a:prstGeom prst="rect">
+                      <a:avLst/>
+                    </a:prstGeom>
+                  </pic:spPr>
+                </pic:pic>
+              </a:graphicData>
+            </a:graphic>
+          </wp:inline>
+        </w:drawing>
+      </w:r>
+    </w:p>
+    <w:p>
       <w:pPr>
         <w:pStyle w:val="2"/>
         <w:numPr>
@@ -12273,6 +12490,7 @@
           </w:p>
           <w:p>
             <w:r>
+              <w:lastRenderedPageBreak/>
               <w:t xml:space="preserve">    // T stands for "Type"</w:t>
             </w:r>
           </w:p>
@@ -12288,7 +12506,6 @@
           </w:p>
           <w:p>
             <w:r>
-              <w:lastRenderedPageBreak/>
               <w:t xml:space="preserve">    public T get() { return t; }</w:t>
             </w:r>
           </w:p>
@@ -12322,7 +12539,7 @@
         </w:rPr>
         <w:t>泛型详解：</w:t>
       </w:r>
-      <w:hyperlink r:id="rId10" w:history="1">
+      <w:hyperlink r:id="rId14" w:history="1">
         <w:r>
           <w:rPr>
             <w:rStyle w:val="a6"/>
@@ -12339,6 +12556,11 @@
           <w:numId w:val="94"/>
         </w:numPr>
         <w:ind w:firstLineChars="0"/>
+        <w:rPr>
+          <w:rStyle w:val="a6"/>
+          <w:color w:val="auto"/>
+          <w:u w:val="none"/>
+        </w:rPr>
       </w:pPr>
       <w:r>
         <w:t>10</w:t>
@@ -12358,7 +12580,7 @@
         </w:rPr>
         <w:t>：</w:t>
       </w:r>
-      <w:hyperlink r:id="rId11" w:history="1">
+      <w:hyperlink r:id="rId15" w:history="1">
         <w:r>
           <w:rPr>
             <w:rStyle w:val="a6"/>
@@ -12369,6 +12591,170 @@
     </w:p>
     <w:p>
       <w:pPr>
+        <w:rPr>
+          <w:rStyle w:val="a6"/>
+          <w:color w:val="auto"/>
+          <w:u w:val="none"/>
+        </w:rPr>
+      </w:pPr>
+      <w:r>
+        <w:rPr>
+          <w:rStyle w:val="a6"/>
+          <w:color w:val="auto"/>
+          <w:u w:val="none"/>
+        </w:rPr>
+        <w:t>JVM</w:t>
+      </w:r>
+      <w:r>
+        <w:rPr>
+          <w:rStyle w:val="a6"/>
+          <w:color w:val="auto"/>
+          <w:u w:val="none"/>
+        </w:rPr>
+        <w:t>中的属性表定义</w:t>
+      </w:r>
+    </w:p>
+    <w:p>
+      <w:pPr>
+        <w:rPr>
+          <w:rStyle w:val="a6"/>
+          <w:rFonts w:hint="eastAsia"/>
+          <w:color w:val="auto"/>
+          <w:u w:val="none"/>
+        </w:rPr>
+      </w:pPr>
+      <w:r>
+        <w:rPr>
+          <w:noProof/>
+        </w:rPr>
+        <w:drawing>
+          <wp:inline distT="0" distB="0" distL="0" distR="0" wp14:anchorId="29BFEF14" wp14:editId="75FFF685">
+            <wp:extent cx="5274310" cy="223520"/>
+            <wp:effectExtent l="0" t="0" r="2540" b="5080"/>
+            <wp:docPr id="18" name="图片 18"/>
+            <wp:cNvGraphicFramePr>
+              <a:graphicFrameLocks xmlns:a="http://schemas.openxmlformats.org/drawingml/2006/main" noChangeAspect="1"/>
+            </wp:cNvGraphicFramePr>
+            <a:graphic xmlns:a="http://schemas.openxmlformats.org/drawingml/2006/main">
+              <a:graphicData uri="http://schemas.openxmlformats.org/drawingml/2006/picture">
+                <pic:pic xmlns:pic="http://schemas.openxmlformats.org/drawingml/2006/picture">
+                  <pic:nvPicPr>
+                    <pic:cNvPr id="1" name=""/>
+                    <pic:cNvPicPr/>
+                  </pic:nvPicPr>
+                  <pic:blipFill>
+                    <a:blip r:embed="rId16"/>
+                    <a:stretch>
+                      <a:fillRect/>
+                    </a:stretch>
+                  </pic:blipFill>
+                  <pic:spPr>
+                    <a:xfrm>
+                      <a:off x="0" y="0"/>
+                      <a:ext cx="5274310" cy="223520"/>
+                    </a:xfrm>
+                    <a:prstGeom prst="rect">
+                      <a:avLst/>
+                    </a:prstGeom>
+                  </pic:spPr>
+                </pic:pic>
+              </a:graphicData>
+            </a:graphic>
+          </wp:inline>
+        </w:drawing>
+      </w:r>
+    </w:p>
+    <w:p>
+      <w:r>
+        <w:rPr>
+          <w:noProof/>
+        </w:rPr>
+        <w:drawing>
+          <wp:inline distT="0" distB="0" distL="0" distR="0" wp14:anchorId="756E592A" wp14:editId="10A4A1DD">
+            <wp:extent cx="5274310" cy="1213485"/>
+            <wp:effectExtent l="0" t="0" r="2540" b="5715"/>
+            <wp:docPr id="15" name="图片 15"/>
+            <wp:cNvGraphicFramePr>
+              <a:graphicFrameLocks xmlns:a="http://schemas.openxmlformats.org/drawingml/2006/main" noChangeAspect="1"/>
+            </wp:cNvGraphicFramePr>
+            <a:graphic xmlns:a="http://schemas.openxmlformats.org/drawingml/2006/main">
+              <a:graphicData uri="http://schemas.openxmlformats.org/drawingml/2006/picture">
+                <pic:pic xmlns:pic="http://schemas.openxmlformats.org/drawingml/2006/picture">
+                  <pic:nvPicPr>
+                    <pic:cNvPr id="1" name=""/>
+                    <pic:cNvPicPr/>
+                  </pic:nvPicPr>
+                  <pic:blipFill>
+                    <a:blip r:embed="rId17"/>
+                    <a:stretch>
+                      <a:fillRect/>
+                    </a:stretch>
+                  </pic:blipFill>
+                  <pic:spPr>
+                    <a:xfrm>
+                      <a:off x="0" y="0"/>
+                      <a:ext cx="5274310" cy="1213485"/>
+                    </a:xfrm>
+                    <a:prstGeom prst="rect">
+                      <a:avLst/>
+                    </a:prstGeom>
+                  </pic:spPr>
+                </pic:pic>
+              </a:graphicData>
+            </a:graphic>
+          </wp:inline>
+        </w:drawing>
+      </w:r>
+    </w:p>
+    <w:p>
+      <w:pPr>
+        <w:rPr>
+          <w:rFonts w:hint="eastAsia"/>
+        </w:rPr>
+      </w:pPr>
+      <w:r>
+        <w:rPr>
+          <w:noProof/>
+        </w:rPr>
+        <w:drawing>
+          <wp:inline distT="0" distB="0" distL="0" distR="0" wp14:anchorId="5ED63DC9" wp14:editId="0CB933E3">
+            <wp:extent cx="5274310" cy="469265"/>
+            <wp:effectExtent l="0" t="0" r="2540" b="6985"/>
+            <wp:docPr id="19" name="图片 19"/>
+            <wp:cNvGraphicFramePr>
+              <a:graphicFrameLocks xmlns:a="http://schemas.openxmlformats.org/drawingml/2006/main" noChangeAspect="1"/>
+            </wp:cNvGraphicFramePr>
+            <a:graphic xmlns:a="http://schemas.openxmlformats.org/drawingml/2006/main">
+              <a:graphicData uri="http://schemas.openxmlformats.org/drawingml/2006/picture">
+                <pic:pic xmlns:pic="http://schemas.openxmlformats.org/drawingml/2006/picture">
+                  <pic:nvPicPr>
+                    <pic:cNvPr id="1" name=""/>
+                    <pic:cNvPicPr/>
+                  </pic:nvPicPr>
+                  <pic:blipFill>
+                    <a:blip r:embed="rId18"/>
+                    <a:stretch>
+                      <a:fillRect/>
+                    </a:stretch>
+                  </pic:blipFill>
+                  <pic:spPr>
+                    <a:xfrm>
+                      <a:off x="0" y="0"/>
+                      <a:ext cx="5274310" cy="469265"/>
+                    </a:xfrm>
+                    <a:prstGeom prst="rect">
+                      <a:avLst/>
+                    </a:prstGeom>
+                  </pic:spPr>
+                </pic:pic>
+              </a:graphicData>
+            </a:graphic>
+          </wp:inline>
+        </w:drawing>
+      </w:r>
+    </w:p>
+    <w:p>
+      <w:pPr>
         <w:pStyle w:val="2"/>
         <w:numPr>
           <w:ilvl w:val="0"/>
@@ -12409,7 +12795,7 @@
         </w:rPr>
         <w:t>：</w:t>
       </w:r>
-      <w:hyperlink r:id="rId12" w:history="1">
+      <w:hyperlink r:id="rId19" w:history="1">
         <w:r>
           <w:rPr>
             <w:rStyle w:val="a6"/>
@@ -12795,7 +13181,6 @@
         <w:rPr>
           <w:rFonts w:hint="eastAsia"/>
         </w:rPr>
-        <w:lastRenderedPageBreak/>
         <w:t xml:space="preserve">Java </w:t>
       </w:r>
       <w:r>
@@ -13206,9 +13591,9 @@
       <w:r>
         <w:object w:dxaOrig="21121" w:dyaOrig="9946">
           <v:shape id="_x0000_i1026" type="#_x0000_t75" style="width:415.3pt;height:195.25pt" o:ole="">
-            <v:imagedata r:id="rId13" o:title=""/>
+            <v:imagedata r:id="rId20" o:title=""/>
           </v:shape>
-          <o:OLEObject Type="Embed" ProgID="Visio.Drawing.15" ShapeID="_x0000_i1026" DrawAspect="Content" ObjectID="_1616480994" r:id="rId14"/>
+          <o:OLEObject Type="Embed" ProgID="Visio.Drawing.15" ShapeID="_x0000_i1026" DrawAspect="Content" ObjectID="_1621165839" r:id="rId21"/>
         </w:object>
       </w:r>
     </w:p>
@@ -13701,9 +14086,9 @@
       <w:r>
         <w:object w:dxaOrig="14266" w:dyaOrig="7396">
           <v:shape id="_x0000_i1027" type="#_x0000_t75" style="width:415.3pt;height:215.4pt" o:ole="">
-            <v:imagedata r:id="rId15" o:title=""/>
+            <v:imagedata r:id="rId22" o:title=""/>
           </v:shape>
-          <o:OLEObject Type="Embed" ProgID="Visio.Drawing.15" ShapeID="_x0000_i1027" DrawAspect="Content" ObjectID="_1616480995" r:id="rId16"/>
+          <o:OLEObject Type="Embed" ProgID="Visio.Drawing.15" ShapeID="_x0000_i1027" DrawAspect="Content" ObjectID="_1621165840" r:id="rId23"/>
         </w:object>
       </w:r>
     </w:p>
@@ -13969,9 +14354,9 @@
       <w:r>
         <w:object w:dxaOrig="11565" w:dyaOrig="7680">
           <v:shape id="_x0000_i1028" type="#_x0000_t75" style="width:415.3pt;height:275.9pt" o:ole="">
-            <v:imagedata r:id="rId17" o:title=""/>
+            <v:imagedata r:id="rId24" o:title=""/>
           </v:shape>
-          <o:OLEObject Type="Embed" ProgID="Visio.Drawing.15" ShapeID="_x0000_i1028" DrawAspect="Content" ObjectID="_1616480996" r:id="rId18"/>
+          <o:OLEObject Type="Embed" ProgID="Visio.Drawing.15" ShapeID="_x0000_i1028" DrawAspect="Content" ObjectID="_1621165841" r:id="rId25"/>
         </w:object>
       </w:r>
     </w:p>
@@ -16675,9 +17060,9 @@
       <w:r>
         <w:object w:dxaOrig="12211" w:dyaOrig="3046">
           <v:shape id="_x0000_i1029" type="#_x0000_t75" style="width:415.3pt;height:103.7pt" o:ole="">
-            <v:imagedata r:id="rId19" o:title=""/>
+            <v:imagedata r:id="rId26" o:title=""/>
           </v:shape>
-          <o:OLEObject Type="Embed" ProgID="Visio.Drawing.15" ShapeID="_x0000_i1029" DrawAspect="Content" ObjectID="_1616480997" r:id="rId20"/>
+          <o:OLEObject Type="Embed" ProgID="Visio.Drawing.15" ShapeID="_x0000_i1029" DrawAspect="Content" ObjectID="_1621165842" r:id="rId27"/>
         </w:object>
       </w:r>
     </w:p>
@@ -17071,9 +17456,9 @@
       <w:r>
         <w:object w:dxaOrig="9105" w:dyaOrig="6015">
           <v:shape id="_x0000_i1030" type="#_x0000_t75" style="width:415.3pt;height:274.2pt" o:ole="">
-            <v:imagedata r:id="rId21" o:title=""/>
+            <v:imagedata r:id="rId28" o:title=""/>
           </v:shape>
-          <o:OLEObject Type="Embed" ProgID="Visio.Drawing.15" ShapeID="_x0000_i1030" DrawAspect="Content" ObjectID="_1616480998" r:id="rId22"/>
+          <o:OLEObject Type="Embed" ProgID="Visio.Drawing.15" ShapeID="_x0000_i1030" DrawAspect="Content" ObjectID="_1621165843" r:id="rId29"/>
         </w:object>
       </w:r>
     </w:p>
@@ -17805,9 +18190,9 @@
       <w:r>
         <w:object w:dxaOrig="9105" w:dyaOrig="4741">
           <v:shape id="_x0000_i1031" type="#_x0000_t75" style="width:415.3pt;height:3in" o:ole="">
-            <v:imagedata r:id="rId23" o:title=""/>
+            <v:imagedata r:id="rId30" o:title=""/>
           </v:shape>
-          <o:OLEObject Type="Embed" ProgID="Visio.Drawing.15" ShapeID="_x0000_i1031" DrawAspect="Content" ObjectID="_1616480999" r:id="rId24"/>
+          <o:OLEObject Type="Embed" ProgID="Visio.Drawing.15" ShapeID="_x0000_i1031" DrawAspect="Content" ObjectID="_1621165844" r:id="rId31"/>
         </w:object>
       </w:r>
     </w:p>
@@ -21358,9 +21743,9 @@
       <w:r>
         <w:object w:dxaOrig="9660" w:dyaOrig="5131">
           <v:shape id="_x0000_i1032" type="#_x0000_t75" style="width:414.7pt;height:220.6pt" o:ole="">
-            <v:imagedata r:id="rId25" o:title=""/>
+            <v:imagedata r:id="rId32" o:title=""/>
           </v:shape>
-          <o:OLEObject Type="Embed" ProgID="Visio.Drawing.15" ShapeID="_x0000_i1032" DrawAspect="Content" ObjectID="_1616481000" r:id="rId26"/>
+          <o:OLEObject Type="Embed" ProgID="Visio.Drawing.15" ShapeID="_x0000_i1032" DrawAspect="Content" ObjectID="_1621165845" r:id="rId33"/>
         </w:object>
       </w:r>
     </w:p>
@@ -24204,9 +24589,9 @@
       <w:r>
         <w:object w:dxaOrig="7201" w:dyaOrig="8761">
           <v:shape id="_x0000_i1033" type="#_x0000_t75" style="width:5in;height:438.35pt" o:ole="">
-            <v:imagedata r:id="rId27" o:title=""/>
+            <v:imagedata r:id="rId34" o:title=""/>
           </v:shape>
-          <o:OLEObject Type="Embed" ProgID="Visio.Drawing.15" ShapeID="_x0000_i1033" DrawAspect="Content" ObjectID="_1616481001" r:id="rId28"/>
+          <o:OLEObject Type="Embed" ProgID="Visio.Drawing.15" ShapeID="_x0000_i1033" DrawAspect="Content" ObjectID="_1621165846" r:id="rId35"/>
         </w:object>
       </w:r>
     </w:p>
@@ -24444,9 +24829,9 @@
       <w:r>
         <w:object w:dxaOrig="7996" w:dyaOrig="3151">
           <v:shape id="_x0000_i1034" type="#_x0000_t75" style="width:399.75pt;height:157.8pt" o:ole="">
-            <v:imagedata r:id="rId29" o:title=""/>
+            <v:imagedata r:id="rId36" o:title=""/>
           </v:shape>
-          <o:OLEObject Type="Embed" ProgID="Visio.Drawing.15" ShapeID="_x0000_i1034" DrawAspect="Content" ObjectID="_1616481002" r:id="rId30"/>
+          <o:OLEObject Type="Embed" ProgID="Visio.Drawing.15" ShapeID="_x0000_i1034" DrawAspect="Content" ObjectID="_1621165847" r:id="rId37"/>
         </w:object>
       </w:r>
     </w:p>
@@ -24814,9 +25199,9 @@
       <w:r>
         <w:object w:dxaOrig="6271" w:dyaOrig="1726">
           <v:shape id="_x0000_i1035" type="#_x0000_t75" style="width:313.35pt;height:86.4pt" o:ole="">
-            <v:imagedata r:id="rId31" o:title=""/>
+            <v:imagedata r:id="rId38" o:title=""/>
           </v:shape>
-          <o:OLEObject Type="Embed" ProgID="Visio.Drawing.15" ShapeID="_x0000_i1035" DrawAspect="Content" ObjectID="_1616481003" r:id="rId32"/>
+          <o:OLEObject Type="Embed" ProgID="Visio.Drawing.15" ShapeID="_x0000_i1035" DrawAspect="Content" ObjectID="_1621165848" r:id="rId39"/>
         </w:object>
       </w:r>
     </w:p>
@@ -26319,9 +26704,9 @@
       <w:r>
         <w:object w:dxaOrig="12511" w:dyaOrig="4560">
           <v:shape id="_x0000_i1036" type="#_x0000_t75" style="width:414.7pt;height:150.9pt" o:ole="">
-            <v:imagedata r:id="rId33" o:title=""/>
+            <v:imagedata r:id="rId40" o:title=""/>
           </v:shape>
-          <o:OLEObject Type="Embed" ProgID="Visio.Drawing.15" ShapeID="_x0000_i1036" DrawAspect="Content" ObjectID="_1616481004" r:id="rId34"/>
+          <o:OLEObject Type="Embed" ProgID="Visio.Drawing.15" ShapeID="_x0000_i1036" DrawAspect="Content" ObjectID="_1621165849" r:id="rId41"/>
         </w:object>
       </w:r>
     </w:p>
@@ -27180,9 +27565,9 @@
       <w:r>
         <w:object w:dxaOrig="8176" w:dyaOrig="4500">
           <v:shape id="_x0000_i1037" type="#_x0000_t75" style="width:408.95pt;height:225.2pt" o:ole="">
-            <v:imagedata r:id="rId35" o:title=""/>
+            <v:imagedata r:id="rId42" o:title=""/>
           </v:shape>
-          <o:OLEObject Type="Embed" ProgID="Visio.Drawing.15" ShapeID="_x0000_i1037" DrawAspect="Content" ObjectID="_1616481005" r:id="rId36"/>
+          <o:OLEObject Type="Embed" ProgID="Visio.Drawing.15" ShapeID="_x0000_i1037" DrawAspect="Content" ObjectID="_1621165850" r:id="rId43"/>
         </w:object>
       </w:r>
     </w:p>
@@ -27319,9 +27704,9 @@
       <w:r>
         <w:object w:dxaOrig="8176" w:dyaOrig="4500">
           <v:shape id="_x0000_i1038" type="#_x0000_t75" style="width:408.95pt;height:225.2pt" o:ole="">
-            <v:imagedata r:id="rId37" o:title=""/>
+            <v:imagedata r:id="rId44" o:title=""/>
           </v:shape>
-          <o:OLEObject Type="Embed" ProgID="Visio.Drawing.15" ShapeID="_x0000_i1038" DrawAspect="Content" ObjectID="_1616481006" r:id="rId38"/>
+          <o:OLEObject Type="Embed" ProgID="Visio.Drawing.15" ShapeID="_x0000_i1038" DrawAspect="Content" ObjectID="_1621165851" r:id="rId45"/>
         </w:object>
       </w:r>
     </w:p>
@@ -27437,9 +27822,9 @@
       <w:r>
         <w:object w:dxaOrig="8176" w:dyaOrig="4500">
           <v:shape id="_x0000_i1039" type="#_x0000_t75" style="width:408.95pt;height:225.2pt" o:ole="">
-            <v:imagedata r:id="rId39" o:title=""/>
+            <v:imagedata r:id="rId46" o:title=""/>
           </v:shape>
-          <o:OLEObject Type="Embed" ProgID="Visio.Drawing.15" ShapeID="_x0000_i1039" DrawAspect="Content" ObjectID="_1616481007" r:id="rId40"/>
+          <o:OLEObject Type="Embed" ProgID="Visio.Drawing.15" ShapeID="_x0000_i1039" DrawAspect="Content" ObjectID="_1621165852" r:id="rId47"/>
         </w:object>
       </w:r>
     </w:p>
@@ -28018,9 +28403,9 @@
       <w:r>
         <w:object w:dxaOrig="8251" w:dyaOrig="5325">
           <v:shape id="_x0000_i1040" type="#_x0000_t75" style="width:412.4pt;height:266.1pt" o:ole="">
-            <v:imagedata r:id="rId41" o:title=""/>
+            <v:imagedata r:id="rId48" o:title=""/>
           </v:shape>
-          <o:OLEObject Type="Embed" ProgID="Visio.Drawing.15" ShapeID="_x0000_i1040" DrawAspect="Content" ObjectID="_1616481008" r:id="rId42"/>
+          <o:OLEObject Type="Embed" ProgID="Visio.Drawing.15" ShapeID="_x0000_i1040" DrawAspect="Content" ObjectID="_1621165853" r:id="rId49"/>
         </w:object>
       </w:r>
     </w:p>
@@ -28270,7 +28655,7 @@
                     </pic:cNvPicPr>
                   </pic:nvPicPr>
                   <pic:blipFill>
-                    <a:blip r:embed="rId43">
+                    <a:blip r:embed="rId50">
                       <a:extLst>
                         <a:ext uri="{28A0092B-C50C-407E-A947-70E740481C1C}">
                           <a14:useLocalDpi xmlns:a14="http://schemas.microsoft.com/office/drawing/2010/main" val="0"/>
@@ -28477,7 +28862,7 @@
                     </pic:cNvPicPr>
                   </pic:nvPicPr>
                   <pic:blipFill>
-                    <a:blip r:embed="rId44">
+                    <a:blip r:embed="rId51">
                       <a:extLst>
                         <a:ext uri="{28A0092B-C50C-407E-A947-70E740481C1C}">
                           <a14:useLocalDpi xmlns:a14="http://schemas.microsoft.com/office/drawing/2010/main" val="0"/>
@@ -28927,7 +29312,7 @@
                     </pic:cNvPicPr>
                   </pic:nvPicPr>
                   <pic:blipFill>
-                    <a:blip r:embed="rId45">
+                    <a:blip r:embed="rId52">
                       <a:extLst>
                         <a:ext uri="{28A0092B-C50C-407E-A947-70E740481C1C}">
                           <a14:useLocalDpi xmlns:a14="http://schemas.microsoft.com/office/drawing/2010/main" val="0"/>
@@ -29160,7 +29545,7 @@
                     </pic:cNvPicPr>
                   </pic:nvPicPr>
                   <pic:blipFill>
-                    <a:blip r:embed="rId46">
+                    <a:blip r:embed="rId53">
                       <a:extLst>
                         <a:ext uri="{28A0092B-C50C-407E-A947-70E740481C1C}">
                           <a14:useLocalDpi xmlns:a14="http://schemas.microsoft.com/office/drawing/2010/main" val="0"/>
@@ -29335,7 +29720,7 @@
                     </pic:cNvPicPr>
                   </pic:nvPicPr>
                   <pic:blipFill>
-                    <a:blip r:embed="rId47">
+                    <a:blip r:embed="rId54">
                       <a:extLst>
                         <a:ext uri="{28A0092B-C50C-407E-A947-70E740481C1C}">
                           <a14:useLocalDpi xmlns:a14="http://schemas.microsoft.com/office/drawing/2010/main" val="0"/>
@@ -29902,7 +30287,7 @@
                     </pic:cNvPicPr>
                   </pic:nvPicPr>
                   <pic:blipFill>
-                    <a:blip r:embed="rId48">
+                    <a:blip r:embed="rId55">
                       <a:extLst>
                         <a:ext uri="{28A0092B-C50C-407E-A947-70E740481C1C}">
                           <a14:useLocalDpi xmlns:a14="http://schemas.microsoft.com/office/drawing/2010/main" val="0"/>
@@ -30004,7 +30389,7 @@
                     </pic:cNvPicPr>
                   </pic:nvPicPr>
                   <pic:blipFill>
-                    <a:blip r:embed="rId49">
+                    <a:blip r:embed="rId56">
                       <a:extLst>
                         <a:ext uri="{28A0092B-C50C-407E-A947-70E740481C1C}">
                           <a14:useLocalDpi xmlns:a14="http://schemas.microsoft.com/office/drawing/2010/main" val="0"/>
@@ -30179,7 +30564,7 @@
                     </pic:cNvPicPr>
                   </pic:nvPicPr>
                   <pic:blipFill>
-                    <a:blip r:embed="rId50">
+                    <a:blip r:embed="rId57">
                       <a:extLst>
                         <a:ext uri="{28A0092B-C50C-407E-A947-70E740481C1C}">
                           <a14:useLocalDpi xmlns:a14="http://schemas.microsoft.com/office/drawing/2010/main" val="0"/>
@@ -31794,9 +32179,9 @@
       <w:r>
         <w:object w:dxaOrig="10935" w:dyaOrig="2505">
           <v:shape id="_x0000_i1041" type="#_x0000_t75" style="width:414.7pt;height:95.05pt" o:ole="">
-            <v:imagedata r:id="rId51" o:title=""/>
+            <v:imagedata r:id="rId58" o:title=""/>
           </v:shape>
-          <o:OLEObject Type="Embed" ProgID="Visio.Drawing.15" ShapeID="_x0000_i1041" DrawAspect="Content" ObjectID="_1616481009" r:id="rId52"/>
+          <o:OLEObject Type="Embed" ProgID="Visio.Drawing.15" ShapeID="_x0000_i1041" DrawAspect="Content" ObjectID="_1621165854" r:id="rId59"/>
         </w:object>
       </w:r>
     </w:p>
@@ -32751,6 +33136,11 @@
       </w:r>
     </w:p>
     <w:p>
+      <w:pPr>
+        <w:rPr>
+          <w:rFonts w:hint="eastAsia"/>
+        </w:rPr>
+      </w:pPr>
       <w:r>
         <w:rPr>
           <w:rFonts w:hint="eastAsia"/>
@@ -32769,6 +33159,8 @@
         </w:rPr>
         <w:t>的动态绑定。</w:t>
       </w:r>
+      <w:bookmarkStart w:id="0" w:name="_GoBack"/>
+      <w:bookmarkEnd w:id="0"/>
     </w:p>
     <w:p>
       <w:pPr>
@@ -34288,9 +34680,9 @@
       <w:r>
         <w:object w:dxaOrig="7905" w:dyaOrig="6721">
           <v:shape id="_x0000_i1042" type="#_x0000_t75" style="width:395.15pt;height:335.8pt" o:ole="">
-            <v:imagedata r:id="rId53" o:title=""/>
+            <v:imagedata r:id="rId60" o:title=""/>
           </v:shape>
-          <o:OLEObject Type="Embed" ProgID="Visio.Drawing.15" ShapeID="_x0000_i1042" DrawAspect="Content" ObjectID="_1616481010" r:id="rId54"/>
+          <o:OLEObject Type="Embed" ProgID="Visio.Drawing.15" ShapeID="_x0000_i1042" DrawAspect="Content" ObjectID="_1621165855" r:id="rId61"/>
         </w:object>
       </w:r>
     </w:p>
@@ -36096,9 +36488,9 @@
       <w:r>
         <w:object w:dxaOrig="13260" w:dyaOrig="5265">
           <v:shape id="_x0000_i1043" type="#_x0000_t75" style="width:415.3pt;height:164.75pt" o:ole="">
-            <v:imagedata r:id="rId55" o:title=""/>
+            <v:imagedata r:id="rId62" o:title=""/>
           </v:shape>
-          <o:OLEObject Type="Embed" ProgID="Visio.Drawing.15" ShapeID="_x0000_i1043" DrawAspect="Content" ObjectID="_1616481011" r:id="rId56"/>
+          <o:OLEObject Type="Embed" ProgID="Visio.Drawing.15" ShapeID="_x0000_i1043" DrawAspect="Content" ObjectID="_1621165856" r:id="rId63"/>
         </w:object>
       </w:r>
     </w:p>
@@ -38175,9 +38567,9 @@
       <w:r>
         <w:object w:dxaOrig="11041" w:dyaOrig="5986">
           <v:shape id="_x0000_i1044" type="#_x0000_t75" style="width:415.3pt;height:225.2pt" o:ole="">
-            <v:imagedata r:id="rId57" o:title=""/>
+            <v:imagedata r:id="rId64" o:title=""/>
           </v:shape>
-          <o:OLEObject Type="Embed" ProgID="Visio.Drawing.15" ShapeID="_x0000_i1044" DrawAspect="Content" ObjectID="_1616481012" r:id="rId58"/>
+          <o:OLEObject Type="Embed" ProgID="Visio.Drawing.15" ShapeID="_x0000_i1044" DrawAspect="Content" ObjectID="_1621165857" r:id="rId65"/>
         </w:object>
       </w:r>
     </w:p>
@@ -39346,9 +39738,9 @@
       <w:r>
         <w:object w:dxaOrig="9976" w:dyaOrig="2131">
           <v:shape id="_x0000_i1045" type="#_x0000_t75" style="width:414.7pt;height:88.7pt" o:ole="">
-            <v:imagedata r:id="rId59" o:title=""/>
+            <v:imagedata r:id="rId66" o:title=""/>
           </v:shape>
-          <o:OLEObject Type="Embed" ProgID="Visio.Drawing.15" ShapeID="_x0000_i1045" DrawAspect="Content" ObjectID="_1616481013" r:id="rId60"/>
+          <o:OLEObject Type="Embed" ProgID="Visio.Drawing.15" ShapeID="_x0000_i1045" DrawAspect="Content" ObjectID="_1621165858" r:id="rId67"/>
         </w:object>
       </w:r>
     </w:p>
@@ -39423,9 +39815,9 @@
       <w:r>
         <w:object w:dxaOrig="8955" w:dyaOrig="1891">
           <v:shape id="_x0000_i1046" type="#_x0000_t75" style="width:415.3pt;height:87.55pt" o:ole="">
-            <v:imagedata r:id="rId61" o:title=""/>
+            <v:imagedata r:id="rId68" o:title=""/>
           </v:shape>
-          <o:OLEObject Type="Embed" ProgID="Visio.Drawing.15" ShapeID="_x0000_i1046" DrawAspect="Content" ObjectID="_1616481014" r:id="rId62"/>
+          <o:OLEObject Type="Embed" ProgID="Visio.Drawing.15" ShapeID="_x0000_i1046" DrawAspect="Content" ObjectID="_1621165859" r:id="rId69"/>
         </w:object>
       </w:r>
     </w:p>
@@ -39513,9 +39905,9 @@
       <w:r>
         <w:object w:dxaOrig="8821" w:dyaOrig="1891">
           <v:shape id="_x0000_i1047" type="#_x0000_t75" style="width:415.3pt;height:88.7pt" o:ole="">
-            <v:imagedata r:id="rId63" o:title=""/>
+            <v:imagedata r:id="rId70" o:title=""/>
           </v:shape>
-          <o:OLEObject Type="Embed" ProgID="Visio.Drawing.15" ShapeID="_x0000_i1047" DrawAspect="Content" ObjectID="_1616481015" r:id="rId64"/>
+          <o:OLEObject Type="Embed" ProgID="Visio.Drawing.15" ShapeID="_x0000_i1047" DrawAspect="Content" ObjectID="_1621165860" r:id="rId71"/>
         </w:object>
       </w:r>
     </w:p>
@@ -39578,9 +39970,9 @@
       <w:r>
         <w:object w:dxaOrig="7396" w:dyaOrig="1891">
           <v:shape id="_x0000_i1048" type="#_x0000_t75" style="width:369.8pt;height:94.45pt" o:ole="">
-            <v:imagedata r:id="rId65" o:title=""/>
+            <v:imagedata r:id="rId72" o:title=""/>
           </v:shape>
-          <o:OLEObject Type="Embed" ProgID="Visio.Drawing.15" ShapeID="_x0000_i1048" DrawAspect="Content" ObjectID="_1616481016" r:id="rId66"/>
+          <o:OLEObject Type="Embed" ProgID="Visio.Drawing.15" ShapeID="_x0000_i1048" DrawAspect="Content" ObjectID="_1621165861" r:id="rId73"/>
         </w:object>
       </w:r>
     </w:p>
@@ -39643,9 +40035,9 @@
       <w:r>
         <w:object w:dxaOrig="8536" w:dyaOrig="1891">
           <v:shape id="_x0000_i1049" type="#_x0000_t75" style="width:415.3pt;height:92.15pt" o:ole="">
-            <v:imagedata r:id="rId67" o:title=""/>
+            <v:imagedata r:id="rId74" o:title=""/>
           </v:shape>
-          <o:OLEObject Type="Embed" ProgID="Visio.Drawing.15" ShapeID="_x0000_i1049" DrawAspect="Content" ObjectID="_1616481017" r:id="rId68"/>
+          <o:OLEObject Type="Embed" ProgID="Visio.Drawing.15" ShapeID="_x0000_i1049" DrawAspect="Content" ObjectID="_1621165862" r:id="rId75"/>
         </w:object>
       </w:r>
     </w:p>
@@ -40340,9 +40732,9 @@
       <w:r>
         <w:object w:dxaOrig="5266" w:dyaOrig="4050">
           <v:shape id="_x0000_i1050" type="#_x0000_t75" style="width:263.25pt;height:202.75pt" o:ole="">
-            <v:imagedata r:id="rId69" o:title=""/>
+            <v:imagedata r:id="rId76" o:title=""/>
           </v:shape>
-          <o:OLEObject Type="Embed" ProgID="Visio.Drawing.15" ShapeID="_x0000_i1050" DrawAspect="Content" ObjectID="_1616481018" r:id="rId70"/>
+          <o:OLEObject Type="Embed" ProgID="Visio.Drawing.15" ShapeID="_x0000_i1050" DrawAspect="Content" ObjectID="_1621165863" r:id="rId77"/>
         </w:object>
       </w:r>
     </w:p>
@@ -41703,9 +42095,9 @@
       <w:r>
         <w:object w:dxaOrig="13156" w:dyaOrig="7486">
           <v:shape id="_x0000_i1051" type="#_x0000_t75" style="width:415.3pt;height:236.15pt" o:ole="">
-            <v:imagedata r:id="rId71" o:title=""/>
+            <v:imagedata r:id="rId78" o:title=""/>
           </v:shape>
-          <o:OLEObject Type="Embed" ProgID="Visio.Drawing.15" ShapeID="_x0000_i1051" DrawAspect="Content" ObjectID="_1616481019" r:id="rId72"/>
+          <o:OLEObject Type="Embed" ProgID="Visio.Drawing.15" ShapeID="_x0000_i1051" DrawAspect="Content" ObjectID="_1621165864" r:id="rId79"/>
         </w:object>
       </w:r>
     </w:p>
@@ -43328,7 +43720,7 @@
                     <pic:cNvPicPr/>
                   </pic:nvPicPr>
                   <pic:blipFill>
-                    <a:blip r:embed="rId73"/>
+                    <a:blip r:embed="rId80"/>
                     <a:stretch>
                       <a:fillRect/>
                     </a:stretch>
@@ -43370,7 +43762,7 @@
                     <pic:cNvPicPr/>
                   </pic:nvPicPr>
                   <pic:blipFill>
-                    <a:blip r:embed="rId74"/>
+                    <a:blip r:embed="rId81"/>
                     <a:stretch>
                       <a:fillRect/>
                     </a:stretch>
@@ -45629,6 +46021,53 @@
     </w:tbl>
     <w:p>
       <w:pPr>
+        <w:rPr>
+          <w:rFonts w:hint="eastAsia"/>
+        </w:rPr>
+      </w:pPr>
+      <w:r>
+        <w:rPr>
+          <w:noProof/>
+        </w:rPr>
+        <w:drawing>
+          <wp:inline distT="0" distB="0" distL="0" distR="0" wp14:anchorId="7F73B55E" wp14:editId="5CED7322">
+            <wp:extent cx="5274310" cy="918210"/>
+            <wp:effectExtent l="0" t="0" r="2540" b="0"/>
+            <wp:docPr id="23" name="图片 23"/>
+            <wp:cNvGraphicFramePr>
+              <a:graphicFrameLocks xmlns:a="http://schemas.openxmlformats.org/drawingml/2006/main" noChangeAspect="1"/>
+            </wp:cNvGraphicFramePr>
+            <a:graphic xmlns:a="http://schemas.openxmlformats.org/drawingml/2006/main">
+              <a:graphicData uri="http://schemas.openxmlformats.org/drawingml/2006/picture">
+                <pic:pic xmlns:pic="http://schemas.openxmlformats.org/drawingml/2006/picture">
+                  <pic:nvPicPr>
+                    <pic:cNvPr id="1" name=""/>
+                    <pic:cNvPicPr/>
+                  </pic:nvPicPr>
+                  <pic:blipFill>
+                    <a:blip r:embed="rId82"/>
+                    <a:stretch>
+                      <a:fillRect/>
+                    </a:stretch>
+                  </pic:blipFill>
+                  <pic:spPr>
+                    <a:xfrm>
+                      <a:off x="0" y="0"/>
+                      <a:ext cx="5274310" cy="918210"/>
+                    </a:xfrm>
+                    <a:prstGeom prst="rect">
+                      <a:avLst/>
+                    </a:prstGeom>
+                  </pic:spPr>
+                </pic:pic>
+              </a:graphicData>
+            </a:graphic>
+          </wp:inline>
+        </w:drawing>
+      </w:r>
+    </w:p>
+    <w:p>
+      <w:pPr>
         <w:pStyle w:val="4"/>
         <w:numPr>
           <w:ilvl w:val="1"/>
@@ -45763,6 +46202,7 @@
           <w:p/>
           <w:p>
             <w:r>
+              <w:lastRenderedPageBreak/>
               <w:t xml:space="preserve">    public void func2() {</w:t>
             </w:r>
           </w:p>
@@ -45788,7 +46228,6 @@
           </w:p>
           <w:p>
             <w:r>
-              <w:lastRenderedPageBreak/>
               <w:t xml:space="preserve">        }</w:t>
             </w:r>
           </w:p>
@@ -46156,6 +46595,7 @@
           </w:p>
           <w:p>
             <w:r>
+              <w:lastRenderedPageBreak/>
               <w:t xml:space="preserve">    executorService.execute(() -&gt; lockExample.func());</w:t>
             </w:r>
           </w:p>
@@ -46204,7 +46644,6 @@
         </w:numPr>
       </w:pPr>
       <w:r>
-        <w:lastRenderedPageBreak/>
         <w:t>比较</w:t>
       </w:r>
     </w:p>
@@ -46681,6 +47120,7 @@
         </w:numPr>
       </w:pPr>
       <w:r>
+        <w:lastRenderedPageBreak/>
         <w:t>线程之间的协作</w:t>
       </w:r>
     </w:p>
@@ -46702,7 +47142,6 @@
       </w:pPr>
       <w:proofErr w:type="gramStart"/>
       <w:r>
-        <w:lastRenderedPageBreak/>
         <w:t>j</w:t>
       </w:r>
       <w:r>
@@ -46750,11 +47189,6 @@
       </w:r>
     </w:p>
     <w:p>
-      <w:pPr>
-        <w:rPr>
-          <w:rFonts w:hint="eastAsia"/>
-        </w:rPr>
-      </w:pPr>
       <w:r>
         <w:rPr>
           <w:rFonts w:hint="eastAsia"/>
@@ -47013,6 +47447,7 @@
           </w:p>
           <w:p>
             <w:r>
+              <w:lastRenderedPageBreak/>
               <w:t xml:space="preserve">        b.start();</w:t>
             </w:r>
           </w:p>
@@ -47051,7 +47486,6 @@
           </w:tcPr>
           <w:p>
             <w:r>
-              <w:lastRenderedPageBreak/>
               <w:t>public static void main(String[] args) {</w:t>
             </w:r>
           </w:p>
@@ -47238,11 +47672,6 @@
             </w:r>
           </w:p>
           <w:p>
-            <w:pPr>
-              <w:rPr>
-                <w:rFonts w:hint="eastAsia"/>
-              </w:rPr>
-            </w:pPr>
             <w:r>
               <w:t xml:space="preserve">    }</w:t>
             </w:r>
@@ -47251,11 +47680,6 @@
       </w:tr>
     </w:tbl>
     <w:p>
-      <w:pPr>
-        <w:rPr>
-          <w:rFonts w:hint="eastAsia"/>
-        </w:rPr>
-      </w:pPr>
       <w:r>
         <w:t>j</w:t>
       </w:r>
@@ -47358,7 +47782,14 @@
         <w:rPr>
           <w:rFonts w:hint="eastAsia"/>
         </w:rPr>
-        <w:t>，当其他线程的运行使得这个条件满足时，其它线程会调用</w:t>
+        <w:t>，当其他线程的运行使得</w:t>
+      </w:r>
+      <w:r>
+        <w:rPr>
+          <w:rFonts w:hint="eastAsia"/>
+        </w:rPr>
+        <w:lastRenderedPageBreak/>
+        <w:t>这个条件满足时，其它线程会调用</w:t>
       </w:r>
       <w:r>
         <w:rPr>
@@ -47509,14 +47940,7 @@
         <w:rPr>
           <w:rFonts w:hint="eastAsia"/>
         </w:rPr>
-        <w:t>。这是因为，如果没有释放锁，那么其它线程就无法</w:t>
-      </w:r>
-      <w:r>
-        <w:rPr>
-          <w:rFonts w:hint="eastAsia"/>
-        </w:rPr>
-        <w:lastRenderedPageBreak/>
-        <w:t>进入对象的同步方法或者同步控制块中，那么就无法执行</w:t>
+        <w:t>。这是因为，如果没有释放锁，那么其它线程就无法进入对象的同步方法或者同步控制块中，那么就无法执行</w:t>
       </w:r>
       <w:r>
         <w:rPr>
@@ -47587,13 +48011,7 @@
         <w:t>。</w:t>
       </w:r>
     </w:p>
-    <w:p>
-      <w:pPr>
-        <w:rPr>
-          <w:rFonts w:hint="eastAsia"/>
-        </w:rPr>
-      </w:pPr>
-    </w:p>
+    <w:p/>
     <w:tbl>
       <w:tblPr>
         <w:tblStyle w:val="a5"/>
@@ -47973,6 +48391,7 @@
         <w:rPr>
           <w:rFonts w:hint="eastAsia"/>
         </w:rPr>
+        <w:lastRenderedPageBreak/>
         <w:t>上调用</w:t>
       </w:r>
       <w:r>
@@ -48302,6 +48721,7 @@
         </w:numPr>
       </w:pPr>
       <w:r>
+        <w:lastRenderedPageBreak/>
         <w:t>J.U.C – AQS</w:t>
       </w:r>
     </w:p>
@@ -48382,7 +48802,6 @@
         <w:rPr>
           <w:rFonts w:hint="eastAsia"/>
         </w:rPr>
-        <w:lastRenderedPageBreak/>
         <w:t>CountDo</w:t>
       </w:r>
       <w:r>
@@ -48524,9 +48943,9 @@
       <w:r>
         <w:object w:dxaOrig="5131" w:dyaOrig="3436">
           <v:shape id="_x0000_i1052" type="#_x0000_t75" style="width:256.3pt;height:171.65pt" o:ole="">
-            <v:imagedata r:id="rId75" o:title=""/>
+            <v:imagedata r:id="rId83" o:title=""/>
           </v:shape>
-          <o:OLEObject Type="Embed" ProgID="Visio.Drawing.15" ShapeID="_x0000_i1052" DrawAspect="Content" ObjectID="_1616481020" r:id="rId76"/>
+          <o:OLEObject Type="Embed" ProgID="Visio.Drawing.15" ShapeID="_x0000_i1052" DrawAspect="Content" ObjectID="_1621165865" r:id="rId84"/>
         </w:object>
       </w:r>
     </w:p>
@@ -48745,6 +49164,7 @@
         </w:numPr>
       </w:pPr>
       <w:r>
+        <w:lastRenderedPageBreak/>
         <w:t>CyclicBarrier</w:t>
       </w:r>
     </w:p>
@@ -48822,14 +49242,7 @@
         <w:rPr>
           <w:rFonts w:hint="eastAsia"/>
         </w:rPr>
-        <w:t>方法而在等待的线程才能继续</w:t>
-      </w:r>
-      <w:r>
-        <w:rPr>
-          <w:rFonts w:hint="eastAsia"/>
-        </w:rPr>
-        <w:lastRenderedPageBreak/>
-        <w:t>执行。</w:t>
+        <w:t>方法而在等待的线程才能继续执行。</w:t>
       </w:r>
     </w:p>
     <w:p/>
@@ -49052,9 +49465,9 @@
       <w:r>
         <w:object w:dxaOrig="5536" w:dyaOrig="2866">
           <v:shape id="_x0000_i1053" type="#_x0000_t75" style="width:277.05pt;height:143.4pt" o:ole="">
-            <v:imagedata r:id="rId77" o:title=""/>
+            <v:imagedata r:id="rId85" o:title=""/>
           </v:shape>
-          <o:OLEObject Type="Embed" ProgID="Visio.Drawing.15" ShapeID="_x0000_i1053" DrawAspect="Content" ObjectID="_1616481021" r:id="rId78"/>
+          <o:OLEObject Type="Embed" ProgID="Visio.Drawing.15" ShapeID="_x0000_i1053" DrawAspect="Content" ObjectID="_1621165866" r:id="rId86"/>
         </w:object>
       </w:r>
     </w:p>
@@ -49128,6 +49541,7 @@
           </w:p>
           <w:p>
             <w:r>
+              <w:lastRenderedPageBreak/>
               <w:t xml:space="preserve">                    cyclicBarrier.await();</w:t>
             </w:r>
           </w:p>
@@ -49171,7 +49585,6 @@
           </w:p>
           <w:p>
             <w:r>
-              <w:lastRenderedPageBreak/>
               <w:t xml:space="preserve">        executorService.shutdown();</w:t>
             </w:r>
           </w:p>
@@ -49616,6 +50029,7 @@
         </w:numPr>
       </w:pPr>
       <w:r>
+        <w:lastRenderedPageBreak/>
         <w:t>J.U.C-</w:t>
       </w:r>
       <w:r>
@@ -49744,15 +50158,7 @@
           <w:rFonts w:hint="eastAsia"/>
           <w:highlight w:val="yellow"/>
         </w:rPr>
-        <w:t>既</w:t>
-      </w:r>
-      <w:r>
-        <w:rPr>
-          <w:rFonts w:hint="eastAsia"/>
-          <w:highlight w:val="yellow"/>
-        </w:rPr>
-        <w:lastRenderedPageBreak/>
-        <w:t>可以</w:t>
+        <w:t>既可以</w:t>
       </w:r>
       <w:proofErr w:type="gramStart"/>
       <w:r>
@@ -50022,6 +50428,7 @@
           </w:p>
           <w:p>
             <w:r>
+              <w:lastRenderedPageBreak/>
               <w:t>}</w:t>
             </w:r>
           </w:p>
@@ -50070,7 +50477,6 @@
         </w:numPr>
       </w:pPr>
       <w:r>
-        <w:lastRenderedPageBreak/>
         <w:t>BlockingQueue</w:t>
       </w:r>
     </w:p>
@@ -50426,6 +50832,7 @@
           </w:p>
           <w:p>
             <w:r>
+              <w:lastRenderedPageBreak/>
               <w:t>}</w:t>
             </w:r>
           </w:p>
@@ -50464,7 +50871,6 @@
           </w:p>
           <w:p>
             <w:r>
-              <w:lastRenderedPageBreak/>
               <w:t xml:space="preserve">        producer.start();</w:t>
             </w:r>
           </w:p>
@@ -50788,6 +51194,7 @@
           </w:p>
           <w:p>
             <w:r>
+              <w:lastRenderedPageBreak/>
               <w:t xml:space="preserve">        } else {</w:t>
             </w:r>
           </w:p>
@@ -50822,7 +51229,6 @@
           </w:p>
           <w:p>
             <w:r>
-              <w:lastRenderedPageBreak/>
               <w:t xml:space="preserve">            leftTask.fork();</w:t>
             </w:r>
           </w:p>
@@ -51137,9 +51543,9 @@
       <w:r>
         <w:object w:dxaOrig="8146" w:dyaOrig="3301">
           <v:shape id="_x0000_i1054" type="#_x0000_t75" style="width:407.25pt;height:165.3pt" o:ole="">
-            <v:imagedata r:id="rId79" o:title=""/>
+            <v:imagedata r:id="rId87" o:title=""/>
           </v:shape>
-          <o:OLEObject Type="Embed" ProgID="Visio.Drawing.15" ShapeID="_x0000_i1054" DrawAspect="Content" ObjectID="_1616481022" r:id="rId80"/>
+          <o:OLEObject Type="Embed" ProgID="Visio.Drawing.15" ShapeID="_x0000_i1054" DrawAspect="Content" ObjectID="_1621165867" r:id="rId88"/>
         </w:object>
       </w:r>
     </w:p>
@@ -51203,7 +51609,14 @@
         <w:rPr>
           <w:rFonts w:hint="eastAsia"/>
         </w:rPr>
-        <w:t xml:space="preserve"> 1000</w:t>
+        <w:t xml:space="preserve"> </w:t>
+      </w:r>
+      <w:r>
+        <w:rPr>
+          <w:rFonts w:hint="eastAsia"/>
+        </w:rPr>
+        <w:lastRenderedPageBreak/>
+        <w:t>1000</w:t>
       </w:r>
       <w:r>
         <w:rPr>
@@ -51240,7 +51653,6 @@
           <w:p/>
           <w:p>
             <w:r>
-              <w:lastRenderedPageBreak/>
               <w:t xml:space="preserve">    public void add() {</w:t>
             </w:r>
           </w:p>
@@ -51493,9 +51905,9 @@
       <w:r>
         <w:object w:dxaOrig="9526" w:dyaOrig="4275">
           <v:shape id="_x0000_i1055" type="#_x0000_t75" style="width:414.7pt;height:186.05pt" o:ole="">
-            <v:imagedata r:id="rId81" o:title=""/>
+            <v:imagedata r:id="rId89" o:title=""/>
           </v:shape>
-          <o:OLEObject Type="Embed" ProgID="Visio.Drawing.15" ShapeID="_x0000_i1055" DrawAspect="Content" ObjectID="_1616481023" r:id="rId82"/>
+          <o:OLEObject Type="Embed" ProgID="Visio.Drawing.15" ShapeID="_x0000_i1055" DrawAspect="Content" ObjectID="_1621165868" r:id="rId90"/>
         </w:object>
       </w:r>
     </w:p>
@@ -51548,9 +51960,9 @@
       <w:r>
         <w:object w:dxaOrig="9526" w:dyaOrig="4275">
           <v:shape id="_x0000_i1056" type="#_x0000_t75" style="width:414.7pt;height:186.05pt" o:ole="">
-            <v:imagedata r:id="rId83" o:title=""/>
+            <v:imagedata r:id="rId91" o:title=""/>
           </v:shape>
-          <o:OLEObject Type="Embed" ProgID="Visio.Drawing.15" ShapeID="_x0000_i1056" DrawAspect="Content" ObjectID="_1616481024" r:id="rId84"/>
+          <o:OLEObject Type="Embed" ProgID="Visio.Drawing.15" ShapeID="_x0000_i1056" DrawAspect="Content" ObjectID="_1621165869" r:id="rId92"/>
         </w:object>
       </w:r>
     </w:p>
@@ -51599,9 +52011,9 @@
       <w:r>
         <w:object w:dxaOrig="8821" w:dyaOrig="2385">
           <v:shape id="_x0000_i1057" type="#_x0000_t75" style="width:415.3pt;height:112.3pt" o:ole="">
-            <v:imagedata r:id="rId85" o:title=""/>
+            <v:imagedata r:id="rId93" o:title=""/>
           </v:shape>
-          <o:OLEObject Type="Embed" ProgID="Visio.Drawing.15" ShapeID="_x0000_i1057" DrawAspect="Content" ObjectID="_1616481025" r:id="rId86"/>
+          <o:OLEObject Type="Embed" ProgID="Visio.Drawing.15" ShapeID="_x0000_i1057" DrawAspect="Content" ObjectID="_1621165870" r:id="rId94"/>
         </w:object>
       </w:r>
     </w:p>
@@ -52549,9 +52961,9 @@
       <w:r>
         <w:object w:dxaOrig="4620" w:dyaOrig="4486">
           <v:shape id="_x0000_i1058" type="#_x0000_t75" style="width:231pt;height:224.05pt" o:ole="">
-            <v:imagedata r:id="rId87" o:title=""/>
+            <v:imagedata r:id="rId95" o:title=""/>
           </v:shape>
-          <o:OLEObject Type="Embed" ProgID="Visio.Drawing.15" ShapeID="_x0000_i1058" DrawAspect="Content" ObjectID="_1616481026" r:id="rId88"/>
+          <o:OLEObject Type="Embed" ProgID="Visio.Drawing.15" ShapeID="_x0000_i1058" DrawAspect="Content" ObjectID="_1621165871" r:id="rId96"/>
         </w:object>
       </w:r>
     </w:p>
@@ -52589,9 +53001,9 @@
       <w:r>
         <w:object w:dxaOrig="4620" w:dyaOrig="6571">
           <v:shape id="_x0000_i1059" type="#_x0000_t75" style="width:231pt;height:328.3pt" o:ole="">
-            <v:imagedata r:id="rId89" o:title=""/>
+            <v:imagedata r:id="rId97" o:title=""/>
           </v:shape>
-          <o:OLEObject Type="Embed" ProgID="Visio.Drawing.15" ShapeID="_x0000_i1059" DrawAspect="Content" ObjectID="_1616481027" r:id="rId90"/>
+          <o:OLEObject Type="Embed" ProgID="Visio.Drawing.15" ShapeID="_x0000_i1059" DrawAspect="Content" ObjectID="_1621165872" r:id="rId98"/>
         </w:object>
       </w:r>
     </w:p>
@@ -53553,9 +53965,9 @@
       <w:r>
         <w:object w:dxaOrig="3540" w:dyaOrig="4411">
           <v:shape id="_x0000_i1060" type="#_x0000_t75" style="width:176.85pt;height:220.6pt" o:ole="">
-            <v:imagedata r:id="rId91" o:title=""/>
+            <v:imagedata r:id="rId99" o:title=""/>
           </v:shape>
-          <o:OLEObject Type="Embed" ProgID="Visio.Drawing.15" ShapeID="_x0000_i1060" DrawAspect="Content" ObjectID="_1616481028" r:id="rId92"/>
+          <o:OLEObject Type="Embed" ProgID="Visio.Drawing.15" ShapeID="_x0000_i1060" DrawAspect="Content" ObjectID="_1621165873" r:id="rId100"/>
         </w:object>
       </w:r>
     </w:p>
@@ -53601,9 +54013,9 @@
       <w:r>
         <w:object w:dxaOrig="7335" w:dyaOrig="3645">
           <v:shape id="_x0000_i1061" type="#_x0000_t75" style="width:366.9pt;height:182pt" o:ole="">
-            <v:imagedata r:id="rId93" o:title=""/>
+            <v:imagedata r:id="rId101" o:title=""/>
           </v:shape>
-          <o:OLEObject Type="Embed" ProgID="Visio.Drawing.15" ShapeID="_x0000_i1061" DrawAspect="Content" ObjectID="_1616481029" r:id="rId94"/>
+          <o:OLEObject Type="Embed" ProgID="Visio.Drawing.15" ShapeID="_x0000_i1061" DrawAspect="Content" ObjectID="_1621165874" r:id="rId102"/>
         </w:object>
       </w:r>
     </w:p>
@@ -53668,9 +54080,9 @@
       <w:r>
         <w:object w:dxaOrig="7335" w:dyaOrig="4006">
           <v:shape id="_x0000_i1062" type="#_x0000_t75" style="width:366.9pt;height:200.45pt" o:ole="">
-            <v:imagedata r:id="rId95" o:title=""/>
+            <v:imagedata r:id="rId103" o:title=""/>
           </v:shape>
-          <o:OLEObject Type="Embed" ProgID="Visio.Drawing.15" ShapeID="_x0000_i1062" DrawAspect="Content" ObjectID="_1616481030" r:id="rId96"/>
+          <o:OLEObject Type="Embed" ProgID="Visio.Drawing.15" ShapeID="_x0000_i1062" DrawAspect="Content" ObjectID="_1621165875" r:id="rId104"/>
         </w:object>
       </w:r>
     </w:p>
@@ -53713,9 +54125,9 @@
       <w:r>
         <w:object w:dxaOrig="7335" w:dyaOrig="3436">
           <v:shape id="_x0000_i1063" type="#_x0000_t75" style="width:366.9pt;height:171.65pt" o:ole="">
-            <v:imagedata r:id="rId97" o:title=""/>
+            <v:imagedata r:id="rId105" o:title=""/>
           </v:shape>
-          <o:OLEObject Type="Embed" ProgID="Visio.Drawing.15" ShapeID="_x0000_i1063" DrawAspect="Content" ObjectID="_1616481031" r:id="rId98"/>
+          <o:OLEObject Type="Embed" ProgID="Visio.Drawing.15" ShapeID="_x0000_i1063" DrawAspect="Content" ObjectID="_1621165876" r:id="rId106"/>
         </w:object>
       </w:r>
     </w:p>
@@ -53764,9 +54176,9 @@
       <w:r>
         <w:object w:dxaOrig="7335" w:dyaOrig="3766">
           <v:shape id="_x0000_i1064" type="#_x0000_t75" style="width:366.9pt;height:188.35pt" o:ole="">
-            <v:imagedata r:id="rId99" o:title=""/>
+            <v:imagedata r:id="rId107" o:title=""/>
           </v:shape>
-          <o:OLEObject Type="Embed" ProgID="Visio.Drawing.15" ShapeID="_x0000_i1064" DrawAspect="Content" ObjectID="_1616481032" r:id="rId100"/>
+          <o:OLEObject Type="Embed" ProgID="Visio.Drawing.15" ShapeID="_x0000_i1064" DrawAspect="Content" ObjectID="_1621165877" r:id="rId108"/>
         </w:object>
       </w:r>
     </w:p>
@@ -56142,9 +56554,9 @@
       <w:r>
         <w:object w:dxaOrig="9210" w:dyaOrig="3285">
           <v:shape id="_x0000_i1065" type="#_x0000_t75" style="width:414.7pt;height:148.05pt" o:ole="">
-            <v:imagedata r:id="rId101" o:title=""/>
+            <v:imagedata r:id="rId109" o:title=""/>
           </v:shape>
-          <o:OLEObject Type="Embed" ProgID="Visio.Drawing.15" ShapeID="_x0000_i1065" DrawAspect="Content" ObjectID="_1616481033" r:id="rId102"/>
+          <o:OLEObject Type="Embed" ProgID="Visio.Drawing.15" ShapeID="_x0000_i1065" DrawAspect="Content" ObjectID="_1621165878" r:id="rId110"/>
         </w:object>
       </w:r>
     </w:p>
@@ -57482,7 +57894,7 @@
                     </pic:cNvPicPr>
                   </pic:nvPicPr>
                   <pic:blipFill>
-                    <a:blip r:embed="rId103">
+                    <a:blip r:embed="rId111">
                       <a:extLst>
                         <a:ext uri="{28A0092B-C50C-407E-A947-70E740481C1C}">
                           <a14:useLocalDpi xmlns:a14="http://schemas.microsoft.com/office/drawing/2010/main" val="0"/>
@@ -57640,7 +58052,7 @@
                     </pic:cNvPicPr>
                   </pic:nvPicPr>
                   <pic:blipFill>
-                    <a:blip r:embed="rId104">
+                    <a:blip r:embed="rId112">
                       <a:extLst>
                         <a:ext uri="{28A0092B-C50C-407E-A947-70E740481C1C}">
                           <a14:useLocalDpi xmlns:a14="http://schemas.microsoft.com/office/drawing/2010/main" val="0"/>
@@ -57932,7 +58344,7 @@
                     </pic:cNvPicPr>
                   </pic:nvPicPr>
                   <pic:blipFill>
-                    <a:blip r:embed="rId105">
+                    <a:blip r:embed="rId113">
                       <a:extLst>
                         <a:ext uri="{28A0092B-C50C-407E-A947-70E740481C1C}">
                           <a14:useLocalDpi xmlns:a14="http://schemas.microsoft.com/office/drawing/2010/main" val="0"/>
@@ -58238,7 +58650,7 @@
                     </pic:cNvPicPr>
                   </pic:nvPicPr>
                   <pic:blipFill>
-                    <a:blip r:embed="rId106" cstate="print">
+                    <a:blip r:embed="rId114" cstate="print">
                       <a:extLst>
                         <a:ext uri="{28A0092B-C50C-407E-A947-70E740481C1C}">
                           <a14:useLocalDpi xmlns:a14="http://schemas.microsoft.com/office/drawing/2010/main" val="0"/>
